--- a/Analysis.docx
+++ b/Analysis.docx
@@ -7,7 +7,9 @@
     <w:sdt>
       <w:sdtPr>
         <w:rPr>
+          <w:rFonts w:eastAsiaTheme="minorHAnsi"/>
           <w:color w:val="4472C4" w:themeColor="accent1"/>
+          <w:lang w:val="en-CA"/>
         </w:rPr>
         <w:id w:val="235593783"/>
         <w:docPartObj>
@@ -17,9 +19,7 @@
       </w:sdtPr>
       <w:sdtEndPr>
         <w:rPr>
-          <w:rFonts w:eastAsiaTheme="minorHAnsi"/>
           <w:color w:val="auto"/>
-          <w:lang w:val="en-CA"/>
         </w:rPr>
       </w:sdtEndPr>
       <w:sdtContent>
@@ -444,7 +444,21 @@
                                       <w:rPr>
                                         <w:color w:val="4472C4" w:themeColor="accent1"/>
                                       </w:rPr>
-                                      <w:t xml:space="preserve"> (Richard) Malolepszy, Pratik Purohit, </w:t>
+                                      <w:t xml:space="preserve"> (Richard) </w:t>
+                                    </w:r>
+                                    <w:proofErr w:type="spellStart"/>
+                                    <w:r>
+                                      <w:rPr>
+                                        <w:color w:val="4472C4" w:themeColor="accent1"/>
+                                      </w:rPr>
+                                      <w:t>Malolepszy</w:t>
+                                    </w:r>
+                                    <w:proofErr w:type="spellEnd"/>
+                                    <w:r>
+                                      <w:rPr>
+                                        <w:color w:val="4472C4" w:themeColor="accent1"/>
+                                      </w:rPr>
+                                      <w:t xml:space="preserve">, Pratik Purohit, </w:t>
                                     </w:r>
                                     <w:proofErr w:type="spellStart"/>
                                     <w:r>
@@ -619,7 +633,21 @@
                                 <w:rPr>
                                   <w:color w:val="4472C4" w:themeColor="accent1"/>
                                 </w:rPr>
-                                <w:t xml:space="preserve"> (Richard) Malolepszy, Pratik Purohit, </w:t>
+                                <w:t xml:space="preserve"> (Richard) </w:t>
+                              </w:r>
+                              <w:proofErr w:type="spellStart"/>
+                              <w:r>
+                                <w:rPr>
+                                  <w:color w:val="4472C4" w:themeColor="accent1"/>
+                                </w:rPr>
+                                <w:t>Malolepszy</w:t>
+                              </w:r>
+                              <w:proofErr w:type="spellEnd"/>
+                              <w:r>
+                                <w:rPr>
+                                  <w:color w:val="4472C4" w:themeColor="accent1"/>
+                                </w:rPr>
+                                <w:t xml:space="preserve">, Pratik Purohit, </w:t>
                               </w:r>
                               <w:proofErr w:type="spellStart"/>
                               <w:r>
@@ -757,15 +785,13 @@
         </w:rPr>
         <w:t xml:space="preserve">first question was to find how the stock market performed over a </w:t>
       </w:r>
-      <w:proofErr w:type="gramStart"/>
-      <w:r>
-        <w:rPr>
-          <w:sz w:val="28"/>
-          <w:szCs w:val="28"/>
-        </w:rPr>
-        <w:t>10 year</w:t>
-      </w:r>
-      <w:proofErr w:type="gramEnd"/>
+      <w:r>
+        <w:rPr>
+          <w:sz w:val="28"/>
+          <w:szCs w:val="28"/>
+        </w:rPr>
+        <w:t>10-year</w:t>
+      </w:r>
       <w:r>
         <w:rPr>
           <w:sz w:val="28"/>
@@ -782,19 +808,20 @@
         <w:t>We chose a static time frame for the market from</w:t>
       </w:r>
       <w:r>
-        <w:t>:</w:t>
-      </w:r>
-      <w:r>
-        <w:t xml:space="preserve"> 2012-1-01 to 2022-01-01 so the data would be standardized. After quite a lot of searching for </w:t>
-      </w:r>
-      <w:r>
-        <w:t xml:space="preserve">a </w:t>
-      </w:r>
-      <w:proofErr w:type="gramStart"/>
+        <w:t xml:space="preserve"> </w:t>
+      </w:r>
+      <w:r>
+        <w:t>2012-1-01 to 2022-01-01 so the data would be standardized. After quite a lot of searching for</w:t>
+      </w:r>
+      <w:r>
+        <w:t xml:space="preserve"> </w:t>
+      </w:r>
       <w:r>
         <w:t>reliable data sources</w:t>
       </w:r>
-      <w:proofErr w:type="gramEnd"/>
+      <w:r>
+        <w:t>,</w:t>
+      </w:r>
       <w:r>
         <w:t xml:space="preserve"> we found a great source of data using a combination of </w:t>
       </w:r>
@@ -829,13 +856,25 @@
         <w:t xml:space="preserve"> indexes</w:t>
       </w:r>
       <w:r>
-        <w:t xml:space="preserve"> in the US through 3 most popular ETFs</w:t>
+        <w:t xml:space="preserve"> in the US through</w:t>
+      </w:r>
+      <w:r>
+        <w:t xml:space="preserve"> the</w:t>
+      </w:r>
+      <w:r>
+        <w:t xml:space="preserve"> 3 most popular ETFs</w:t>
       </w:r>
       <w:r>
         <w:t>. SPY</w:t>
       </w:r>
       <w:r>
-        <w:t xml:space="preserve"> representing the SP&amp;500, QQQ which is the NASDAQ and VTI which is the TOTAL Stock Market index. </w:t>
+        <w:t xml:space="preserve"> represent</w:t>
+      </w:r>
+      <w:r>
+        <w:t>s</w:t>
+      </w:r>
+      <w:r>
+        <w:t xml:space="preserve"> the SP&amp;500, QQQ which is the NASDAQ and VTI which is the TOTAL Stock Market index. </w:t>
       </w:r>
     </w:p>
     <w:p>
@@ -954,11 +993,9 @@
       <w:r>
         <w:t xml:space="preserve">This made us realize that standardization of data helps uncover items which were initially not seen. In this case both the SPY – S&amp;P500 and VTI Total Stock Index both covered almost identical, yet not fully so areas of the market. </w:t>
       </w:r>
-      <w:proofErr w:type="gramStart"/>
-      <w:r>
-        <w:t>So</w:t>
-      </w:r>
-      <w:proofErr w:type="gramEnd"/>
+      <w:r>
+        <w:t>So,</w:t>
+      </w:r>
       <w:r>
         <w:t xml:space="preserve"> we decided to use SPY going forward as our benchmark</w:t>
       </w:r>
@@ -1004,21 +1041,30 @@
     </w:p>
     <w:p>
       <w:r>
-        <w:t>We then added in the remainder of the ETFs representing the indexes of the market. In total we have: 'SPY - S&amp;P500 ETF', 'QQQ - NASDAQ-100 Index', 'VTI - Vanguard Total Stock Market Index Fund', 'XLK - Technology Select Sector SPDR Fund', 'XLY - Consumer Cyclical/Consumer Discretionary', 'XLP - Consumer Defensive/Consumer Staples', 'XLV - Healthcare', 'XLI - Industrials', 'XLF - Financials', 'VNQ - Real Estate', 'XLE - Energy', 'XLU - Utilities'</w:t>
+        <w:t>We then added in the remainder of the ETFs representing the indexes of the market. In total</w:t>
+      </w:r>
+      <w:r>
+        <w:t>,</w:t>
+      </w:r>
+      <w:r>
+        <w:t xml:space="preserve"> we have: 'SPY - S&amp;P500 ETF', 'QQQ - NASDAQ-100 Index', 'VTI - Vanguard Total Stock Market Index Fund', 'XLK - Technology Select Sector SPDR Fund', 'XLY - Consumer Cyclical/Consumer Discretionary', 'XLP - Consumer Defensive/Consumer Staples', 'XLV - Healthcare', 'XLI - Industrials', 'XLF - Financials', 'VNQ - Real Estate', 'XLE - Energy', 'XLU - </w:t>
+      </w:r>
+      <w:proofErr w:type="gramStart"/>
+      <w:r>
+        <w:t>Utilities</w:t>
+      </w:r>
+      <w:proofErr w:type="gramEnd"/>
+      <w:r>
+        <w:t>'</w:t>
       </w:r>
     </w:p>
     <w:p>
       <w:r>
         <w:t xml:space="preserve">This helped us generate this chart which graphically showed us the performance of </w:t>
       </w:r>
-      <w:proofErr w:type="gramStart"/>
       <w:r>
         <w:t>ALL</w:t>
       </w:r>
-      <w:r>
-        <w:t xml:space="preserve"> of</w:t>
-      </w:r>
-      <w:proofErr w:type="gramEnd"/>
       <w:r>
         <w:t xml:space="preserve"> the indexes against one another over 10 years</w:t>
       </w:r>
@@ -1071,7 +1117,21 @@
         <w:t xml:space="preserve"> </w:t>
       </w:r>
       <w:r>
-        <w:t>But we still needed to find the mathematical proof of which industry did best. So it led us to our next question relating to performance that we could visually and definitively prove was higher than the rest.</w:t>
+        <w:t xml:space="preserve">But we still needed to find the mathematical proof of which industry did best. </w:t>
+      </w:r>
+      <w:proofErr w:type="gramStart"/>
+      <w:r>
+        <w:t>So</w:t>
+      </w:r>
+      <w:proofErr w:type="gramEnd"/>
+      <w:r>
+        <w:t xml:space="preserve"> it led us to our next question relating to </w:t>
+      </w:r>
+      <w:r>
+        <w:t xml:space="preserve">the </w:t>
+      </w:r>
+      <w:r>
+        <w:t>performance that we could visually and definitively prove was higher than the rest.</w:t>
       </w:r>
     </w:p>
     <w:p>
@@ -1161,31 +1221,23 @@
           <w:szCs w:val="28"/>
         </w:rPr>
       </w:pPr>
+      <w:r>
+        <w:rPr>
+          <w:sz w:val="28"/>
+          <w:szCs w:val="28"/>
+        </w:rPr>
+        <w:lastRenderedPageBreak/>
+        <w:t>3) Which industries did the best historicall</w:t>
+      </w:r>
+      <w:r>
+        <w:rPr>
+          <w:sz w:val="28"/>
+          <w:szCs w:val="28"/>
+        </w:rPr>
+        <w:t>y:</w:t>
+      </w:r>
     </w:p>
     <w:p>
-      <w:pPr>
-        <w:rPr>
-          <w:sz w:val="28"/>
-          <w:szCs w:val="28"/>
-        </w:rPr>
-      </w:pPr>
-      <w:r>
-        <w:rPr>
-          <w:sz w:val="28"/>
-          <w:szCs w:val="28"/>
-        </w:rPr>
-        <w:lastRenderedPageBreak/>
-        <w:t>3) Which industries did the best historicall</w:t>
-      </w:r>
-      <w:r>
-        <w:rPr>
-          <w:sz w:val="28"/>
-          <w:szCs w:val="28"/>
-        </w:rPr>
-        <w:t>y:</w:t>
-      </w:r>
-    </w:p>
-    <w:p>
       <w:r>
         <w:t>After creating a Rate of Return Calculation for all of our Stock Indexes</w:t>
       </w:r>
@@ -1211,10 +1263,30 @@
         <w:t>n</w:t>
       </w:r>
       <w:r>
-        <w:t xml:space="preserve"> easy to read grid of returns for all ETF tickers that represent the respective industries</w:t>
-      </w:r>
-      <w:r>
-        <w:t xml:space="preserve"> and Prove mathematically which industry did best over 10, 5, 3, 1 years.</w:t>
+        <w:t xml:space="preserve"> easy</w:t>
+      </w:r>
+      <w:r>
+        <w:t>-</w:t>
+      </w:r>
+      <w:r>
+        <w:t>to</w:t>
+      </w:r>
+      <w:r>
+        <w:t>-</w:t>
+      </w:r>
+      <w:r>
+        <w:t>read grid of returns for all ETF tickers that represent the respective industries</w:t>
+      </w:r>
+      <w:r>
+        <w:t xml:space="preserve"> and </w:t>
+      </w:r>
+      <w:proofErr w:type="gramStart"/>
+      <w:r>
+        <w:t>Prove</w:t>
+      </w:r>
+      <w:proofErr w:type="gramEnd"/>
+      <w:r>
+        <w:t xml:space="preserve"> mathematically which industry did best over 10, 5, 3, 1 year.</w:t>
       </w:r>
     </w:p>
     <w:tbl>
@@ -3488,7 +3560,21 @@
           <w:sz w:val="28"/>
           <w:szCs w:val="28"/>
         </w:rPr>
-        <w:t xml:space="preserve">we wanted </w:t>
+        <w:t>we wanted</w:t>
+      </w:r>
+      <w:r>
+        <w:rPr>
+          <w:sz w:val="28"/>
+          <w:szCs w:val="28"/>
+        </w:rPr>
+        <w:t xml:space="preserve"> to</w:t>
+      </w:r>
+      <w:r>
+        <w:rPr>
+          <w:sz w:val="28"/>
+          <w:szCs w:val="28"/>
+        </w:rPr>
+        <w:t xml:space="preserve"> </w:t>
       </w:r>
       <w:r>
         <w:rPr>
@@ -3530,7 +3616,21 @@
           <w:sz w:val="28"/>
           <w:szCs w:val="28"/>
         </w:rPr>
-        <w:t xml:space="preserve"> and more information about these sectors dividend yields</w:t>
+        <w:t xml:space="preserve"> and more information about these sectors</w:t>
+      </w:r>
+      <w:r>
+        <w:rPr>
+          <w:sz w:val="28"/>
+          <w:szCs w:val="28"/>
+        </w:rPr>
+        <w:t>’</w:t>
+      </w:r>
+      <w:r>
+        <w:rPr>
+          <w:sz w:val="28"/>
+          <w:szCs w:val="28"/>
+        </w:rPr>
+        <w:t xml:space="preserve"> dividend yields</w:t>
       </w:r>
       <w:r>
         <w:rPr>
@@ -3551,7 +3651,14 @@
           <w:sz w:val="28"/>
           <w:szCs w:val="28"/>
         </w:rPr>
-        <w:t xml:space="preserve"> the results:</w:t>
+        <w:t xml:space="preserve"> are </w:t>
+      </w:r>
+      <w:r>
+        <w:rPr>
+          <w:sz w:val="28"/>
+          <w:szCs w:val="28"/>
+        </w:rPr>
+        <w:t>the results:</w:t>
       </w:r>
     </w:p>
     <w:p>
@@ -3629,7 +3736,13 @@
     </w:p>
     <w:p>
       <w:r>
-        <w:t>Since market cap was not part of the data pulled from Yahoo, w</w:t>
+        <w:t xml:space="preserve">Since </w:t>
+      </w:r>
+      <w:r>
+        <w:t xml:space="preserve">the </w:t>
+      </w:r>
+      <w:r>
+        <w:t>market cap was not part of the data pulled from Yahoo, w</w:t>
       </w:r>
       <w:r>
         <w:t xml:space="preserve">e chose to use a </w:t>
@@ -3702,10 +3815,7 @@
     </w:p>
     <w:p>
       <w:r>
-        <w:t>As you can see, the tech industries in the S&amp;P are clearly outperforming every sector by a large margin</w:t>
-      </w:r>
-      <w:r>
-        <w:t xml:space="preserve"> at 27.6%, followed by Financials at 14.1% and in third place Health Care at 13.3%.</w:t>
+        <w:t>As you can see, the tech industries in the S&amp;P are clearly outperforming every sector by a large margin at 27.6%, followed by Financials at 14.1% and in third place Health Care at 13.3%.</w:t>
       </w:r>
     </w:p>
     <w:p/>
@@ -5014,14 +5124,14 @@
     <w:charset w:val="00"/>
     <w:family w:val="swiss"/>
     <w:pitch w:val="variable"/>
-    <w:sig w:usb0="E4002EFF" w:usb1="C200247B" w:usb2="00000009" w:usb3="00000000" w:csb0="000001FF" w:csb1="00000000"/>
+    <w:sig w:usb0="E4002EFF" w:usb1="C000247B" w:usb2="00000009" w:usb3="00000000" w:csb0="000001FF" w:csb1="00000000"/>
   </w:font>
   <w:font w:name="Calibri Light">
     <w:panose1 w:val="020F0302020204030204"/>
     <w:charset w:val="00"/>
     <w:family w:val="swiss"/>
     <w:pitch w:val="variable"/>
-    <w:sig w:usb0="E4002EFF" w:usb1="C200247B" w:usb2="00000009" w:usb3="00000000" w:csb0="000001FF" w:csb1="00000000"/>
+    <w:sig w:usb0="E4002EFF" w:usb1="C000247B" w:usb2="00000009" w:usb3="00000000" w:csb0="000001FF" w:csb1="00000000"/>
   </w:font>
   <w:font w:name="Segoe UI">
     <w:panose1 w:val="020B0502040204020203"/>
@@ -5049,6 +5159,8 @@
   </w:compat>
   <w:rsids>
     <w:rsidRoot w:val="0081453A"/>
+    <w:rsid w:val="004972A5"/>
+    <w:rsid w:val="005349E6"/>
     <w:rsid w:val="0081453A"/>
     <w:rsid w:val="0095441D"/>
   </w:rsids>

--- a/Analysis.docx
+++ b/Analysis.docx
@@ -432,61 +432,11 @@
                                     <w:text/>
                                   </w:sdtPr>
                                   <w:sdtContent>
-                                    <w:proofErr w:type="spellStart"/>
                                     <w:r>
                                       <w:rPr>
                                         <w:color w:val="4472C4" w:themeColor="accent1"/>
                                       </w:rPr>
-                                      <w:t>Ryszard</w:t>
-                                    </w:r>
-                                    <w:proofErr w:type="spellEnd"/>
-                                    <w:r>
-                                      <w:rPr>
-                                        <w:color w:val="4472C4" w:themeColor="accent1"/>
-                                      </w:rPr>
-                                      <w:t xml:space="preserve"> (Richard) </w:t>
-                                    </w:r>
-                                    <w:proofErr w:type="spellStart"/>
-                                    <w:r>
-                                      <w:rPr>
-                                        <w:color w:val="4472C4" w:themeColor="accent1"/>
-                                      </w:rPr>
-                                      <w:t>Malolepszy</w:t>
-                                    </w:r>
-                                    <w:proofErr w:type="spellEnd"/>
-                                    <w:r>
-                                      <w:rPr>
-                                        <w:color w:val="4472C4" w:themeColor="accent1"/>
-                                      </w:rPr>
-                                      <w:t xml:space="preserve">, Pratik Purohit, </w:t>
-                                    </w:r>
-                                    <w:proofErr w:type="spellStart"/>
-                                    <w:r>
-                                      <w:rPr>
-                                        <w:color w:val="4472C4" w:themeColor="accent1"/>
-                                      </w:rPr>
-                                      <w:t>Mert</w:t>
-                                    </w:r>
-                                    <w:proofErr w:type="spellEnd"/>
-                                    <w:r>
-                                      <w:rPr>
-                                        <w:color w:val="4472C4" w:themeColor="accent1"/>
-                                      </w:rPr>
-                                      <w:t xml:space="preserve"> </w:t>
-                                    </w:r>
-                                    <w:proofErr w:type="spellStart"/>
-                                    <w:r>
-                                      <w:rPr>
-                                        <w:color w:val="4472C4" w:themeColor="accent1"/>
-                                      </w:rPr>
-                                      <w:t>Oztop</w:t>
-                                    </w:r>
-                                    <w:proofErr w:type="spellEnd"/>
-                                    <w:r>
-                                      <w:rPr>
-                                        <w:color w:val="4472C4" w:themeColor="accent1"/>
-                                      </w:rPr>
-                                      <w:t>, Isaac</w:t>
+                                      <w:t>Ryszard (Richard) Malolepszy, Pratik Purohit, Mert Oztop, Isaac</w:t>
                                     </w:r>
                                   </w:sdtContent>
                                 </w:sdt>
@@ -621,61 +571,11 @@
                               <w:text/>
                             </w:sdtPr>
                             <w:sdtContent>
-                              <w:proofErr w:type="spellStart"/>
                               <w:r>
                                 <w:rPr>
                                   <w:color w:val="4472C4" w:themeColor="accent1"/>
                                 </w:rPr>
-                                <w:t>Ryszard</w:t>
-                              </w:r>
-                              <w:proofErr w:type="spellEnd"/>
-                              <w:r>
-                                <w:rPr>
-                                  <w:color w:val="4472C4" w:themeColor="accent1"/>
-                                </w:rPr>
-                                <w:t xml:space="preserve"> (Richard) </w:t>
-                              </w:r>
-                              <w:proofErr w:type="spellStart"/>
-                              <w:r>
-                                <w:rPr>
-                                  <w:color w:val="4472C4" w:themeColor="accent1"/>
-                                </w:rPr>
-                                <w:t>Malolepszy</w:t>
-                              </w:r>
-                              <w:proofErr w:type="spellEnd"/>
-                              <w:r>
-                                <w:rPr>
-                                  <w:color w:val="4472C4" w:themeColor="accent1"/>
-                                </w:rPr>
-                                <w:t xml:space="preserve">, Pratik Purohit, </w:t>
-                              </w:r>
-                              <w:proofErr w:type="spellStart"/>
-                              <w:r>
-                                <w:rPr>
-                                  <w:color w:val="4472C4" w:themeColor="accent1"/>
-                                </w:rPr>
-                                <w:t>Mert</w:t>
-                              </w:r>
-                              <w:proofErr w:type="spellEnd"/>
-                              <w:r>
-                                <w:rPr>
-                                  <w:color w:val="4472C4" w:themeColor="accent1"/>
-                                </w:rPr>
-                                <w:t xml:space="preserve"> </w:t>
-                              </w:r>
-                              <w:proofErr w:type="spellStart"/>
-                              <w:r>
-                                <w:rPr>
-                                  <w:color w:val="4472C4" w:themeColor="accent1"/>
-                                </w:rPr>
-                                <w:t>Oztop</w:t>
-                              </w:r>
-                              <w:proofErr w:type="spellEnd"/>
-                              <w:r>
-                                <w:rPr>
-                                  <w:color w:val="4472C4" w:themeColor="accent1"/>
-                                </w:rPr>
-                                <w:t>, Isaac</w:t>
+                                <w:t>Ryszard (Richard) Malolepszy, Pratik Purohit, Mert Oztop, Isaac</w:t>
                               </w:r>
                             </w:sdtContent>
                           </w:sdt>
@@ -823,26 +723,13 @@
         <w:t>,</w:t>
       </w:r>
       <w:r>
-        <w:t xml:space="preserve"> we found a great source of data using a combination of </w:t>
-      </w:r>
-      <w:proofErr w:type="spellStart"/>
-      <w:r>
-        <w:t>Yfinance</w:t>
-      </w:r>
-      <w:proofErr w:type="spellEnd"/>
-      <w:r>
-        <w:t xml:space="preserve"> and Pandas</w:t>
+        <w:t xml:space="preserve"> we found a great source of data using a combination of Yfinance and Pandas</w:t>
       </w:r>
       <w:r>
         <w:t xml:space="preserve"> </w:t>
       </w:r>
-      <w:proofErr w:type="spellStart"/>
-      <w:r>
-        <w:t>Datareader</w:t>
-      </w:r>
-      <w:proofErr w:type="spellEnd"/>
-      <w:r>
-        <w:t xml:space="preserve"> which allowed us to ultimately source the data from Yahoo which has a good reputation for providing solid historical stock data.</w:t>
+      <w:r>
+        <w:t>Datareader which allowed us to ultimately source the data from Yahoo which has a good reputation for providing solid historical stock data.</w:t>
       </w:r>
     </w:p>
     <w:p>
@@ -1047,15 +934,7 @@
         <w:t>,</w:t>
       </w:r>
       <w:r>
-        <w:t xml:space="preserve"> we have: 'SPY - S&amp;P500 ETF', 'QQQ - NASDAQ-100 Index', 'VTI - Vanguard Total Stock Market Index Fund', 'XLK - Technology Select Sector SPDR Fund', 'XLY - Consumer Cyclical/Consumer Discretionary', 'XLP - Consumer Defensive/Consumer Staples', 'XLV - Healthcare', 'XLI - Industrials', 'XLF - Financials', 'VNQ - Real Estate', 'XLE - Energy', 'XLU - </w:t>
-      </w:r>
-      <w:proofErr w:type="gramStart"/>
-      <w:r>
-        <w:t>Utilities</w:t>
-      </w:r>
-      <w:proofErr w:type="gramEnd"/>
-      <w:r>
-        <w:t>'</w:t>
+        <w:t xml:space="preserve"> we have: 'SPY - S&amp;P500 ETF', 'QQQ - NASDAQ-100 Index', 'VTI - Vanguard Total Stock Market Index Fund', 'XLK - Technology Select Sector SPDR Fund', 'XLY - Consumer Cyclical/Consumer Discretionary', 'XLP - Consumer Defensive/Consumer Staples', 'XLV - Healthcare', 'XLI - Industrials', 'XLF - Financials', 'VNQ - Real Estate', 'XLE - Energy', 'XLU - Utilities'</w:t>
       </w:r>
     </w:p>
     <w:p>
@@ -1119,11 +998,9 @@
       <w:r>
         <w:t xml:space="preserve">But we still needed to find the mathematical proof of which industry did best. </w:t>
       </w:r>
-      <w:proofErr w:type="gramStart"/>
-      <w:r>
-        <w:t>So</w:t>
-      </w:r>
-      <w:proofErr w:type="gramEnd"/>
+      <w:r>
+        <w:t>So,</w:t>
+      </w:r>
       <w:r>
         <w:t xml:space="preserve"> it led us to our next question relating to </w:t>
       </w:r>
@@ -1278,15 +1155,7 @@
         <w:t>read grid of returns for all ETF tickers that represent the respective industries</w:t>
       </w:r>
       <w:r>
-        <w:t xml:space="preserve"> and </w:t>
-      </w:r>
-      <w:proofErr w:type="gramStart"/>
-      <w:r>
-        <w:t>Prove</w:t>
-      </w:r>
-      <w:proofErr w:type="gramEnd"/>
-      <w:r>
-        <w:t xml:space="preserve"> mathematically which industry did best over 10, 5, 3, 1 year.</w:t>
+        <w:t xml:space="preserve"> and Prove mathematically which industry did best over 10, 5, 3, 1 year.</w:t>
       </w:r>
     </w:p>
     <w:tbl>
@@ -3675,10 +3544,10 @@
           <w:noProof/>
         </w:rPr>
         <w:drawing>
-          <wp:inline distT="0" distB="0" distL="0" distR="0" wp14:anchorId="617EDE25" wp14:editId="5B1D2D12">
-            <wp:extent cx="4484536" cy="1801106"/>
-            <wp:effectExtent l="0" t="0" r="0" b="8890"/>
-            <wp:docPr id="5" name="Picture 5" descr="Chart, pie chart&#10;&#10;Description automatically generated"/>
+          <wp:inline distT="0" distB="0" distL="0" distR="0" wp14:anchorId="617EDE25" wp14:editId="48377F07">
+            <wp:extent cx="4500085" cy="1776241"/>
+            <wp:effectExtent l="0" t="0" r="0" b="0"/>
+            <wp:docPr id="5" name="Picture 5"/>
             <wp:cNvGraphicFramePr>
               <a:graphicFrameLocks xmlns:a="http://schemas.openxmlformats.org/drawingml/2006/main" noChangeAspect="1"/>
             </wp:cNvGraphicFramePr>
@@ -3686,11 +3555,17 @@
               <a:graphicData uri="http://schemas.openxmlformats.org/drawingml/2006/picture">
                 <pic:pic xmlns:pic="http://schemas.openxmlformats.org/drawingml/2006/picture">
                   <pic:nvPicPr>
-                    <pic:cNvPr id="5" name="Picture 5" descr="Chart, pie chart&#10;&#10;Description automatically generated"/>
+                    <pic:cNvPr id="5" name="Picture 5"/>
                     <pic:cNvPicPr/>
                   </pic:nvPicPr>
                   <pic:blipFill>
-                    <a:blip r:embed="rId15"/>
+                    <a:blip r:embed="rId15" cstate="print">
+                      <a:extLst>
+                        <a:ext uri="{28A0092B-C50C-407E-A947-70E740481C1C}">
+                          <a14:useLocalDpi xmlns:a14="http://schemas.microsoft.com/office/drawing/2010/main" val="0"/>
+                        </a:ext>
+                      </a:extLst>
+                    </a:blip>
                     <a:stretch>
                       <a:fillRect/>
                     </a:stretch>
@@ -3698,7 +3573,7 @@
                   <pic:spPr>
                     <a:xfrm>
                       <a:off x="0" y="0"/>
-                      <a:ext cx="4500085" cy="1807351"/>
+                      <a:ext cx="4500085" cy="1776241"/>
                     </a:xfrm>
                     <a:prstGeom prst="rect">
                       <a:avLst/>
@@ -3831,6 +3706,7 @@
           <w:sz w:val="28"/>
           <w:szCs w:val="28"/>
         </w:rPr>
+        <w:lastRenderedPageBreak/>
         <w:t>Mean Dividend Yield by Sector.</w:t>
       </w:r>
     </w:p>
@@ -4011,7 +3887,6 @@
           <w:sz w:val="28"/>
           <w:szCs w:val="28"/>
         </w:rPr>
-        <w:lastRenderedPageBreak/>
         <w:t xml:space="preserve">Bonus </w:t>
       </w:r>
       <w:r>
@@ -4024,6 +3899,7 @@
     </w:p>
     <w:p>
       <w:r>
+        <w:lastRenderedPageBreak/>
         <w:t xml:space="preserve">- A huge component of this project was finding </w:t>
       </w:r>
       <w:r>
@@ -5159,10 +5035,12 @@
   </w:compat>
   <w:rsids>
     <w:rsidRoot w:val="0081453A"/>
+    <w:rsid w:val="003F7F2C"/>
     <w:rsid w:val="004972A5"/>
     <w:rsid w:val="005349E6"/>
     <w:rsid w:val="0081453A"/>
     <w:rsid w:val="0095441D"/>
+    <w:rsid w:val="00BE51D6"/>
   </w:rsids>
   <m:mathPr>
     <m:mathFont m:val="Cambria Math"/>
